--- a/IS6011__Master_File_(Complete).docx
+++ b/IS6011__Master_File_(Complete).docx
@@ -3155,7 +3155,6 @@
         </w:rPr>
         <w:t>(</w:t>
       </w:r>
-      <w:proofErr w:type="spellStart"/>
       <w:r>
         <w:rPr>
           <w:rFonts w:ascii="Times New Roman" w:hAnsi="Times New Roman" w:cs="Times New Roman"/>
@@ -3164,18 +3163,7 @@
           <w:kern w:val="0"/>
           <w:sz w:val="24"/>
         </w:rPr>
-        <w:t>SwitzerlandIndia</w:t>
-      </w:r>
-      <w:proofErr w:type="spellEnd"/>
-      <w:r>
-        <w:rPr>
-          <w:rFonts w:ascii="Times New Roman" w:hAnsi="Times New Roman" w:cs="Times New Roman"/>
-          <w:i/>
-          <w:iCs/>
-          <w:kern w:val="0"/>
-          <w:sz w:val="24"/>
-        </w:rPr>
-        <w:t xml:space="preserve"> 75</w:t>
+        <w:t>SwitzerlandIndia 75</w:t>
       </w:r>
       <w:r>
         <w:rPr>
@@ -9069,6 +9057,339 @@
           <w:szCs w:val="24"/>
         </w:rPr>
         <w:t>.</w:t>
+      </w:r>
+    </w:p>
+    <w:p>
+      <w:pPr>
+        <w:pStyle w:val="Bibliography"/>
+        <w:rPr>
+          <w:rFonts w:ascii="Times New Roman" w:hAnsi="Times New Roman" w:cs="Times New Roman"/>
+          <w:sz w:val="24"/>
+        </w:rPr>
+      </w:pPr>
+      <w:r>
+        <w:rPr>
+          <w:sz w:val="24"/>
+          <w:szCs w:val="24"/>
+        </w:rPr>
+        <w:fldChar w:fldCharType="begin"/>
+      </w:r>
+      <w:r>
+        <w:rPr>
+          <w:sz w:val="24"/>
+          <w:szCs w:val="24"/>
+        </w:rPr>
+        <w:instrText xml:space="preserve"> ADDIN ZOTERO_BIBL {"uncited":[],"omitted":[],"custom":[]} CSL_BIBLIOGRAPHY </w:instrText>
+      </w:r>
+      <w:r>
+        <w:rPr>
+          <w:sz w:val="24"/>
+          <w:szCs w:val="24"/>
+        </w:rPr>
+        <w:fldChar w:fldCharType="separate"/>
+      </w:r>
+      <w:r>
+        <w:rPr>
+          <w:rFonts w:ascii="Times New Roman" w:hAnsi="Times New Roman" w:cs="Times New Roman"/>
+          <w:i/>
+          <w:iCs/>
+          <w:sz w:val="24"/>
+        </w:rPr>
+        <w:t>Bilateral relations Switzerland–India</w:t>
+      </w:r>
+      <w:r>
+        <w:rPr>
+          <w:rFonts w:ascii="Times New Roman" w:hAnsi="Times New Roman" w:cs="Times New Roman"/>
+          <w:sz w:val="24"/>
+        </w:rPr>
+        <w:t xml:space="preserve">. (n.d.). Retrieved April 5, 2024, from </w:t>
+      </w:r>
+      <w:proofErr w:type="gramStart"/>
+      <w:r>
+        <w:rPr>
+          <w:rFonts w:ascii="Times New Roman" w:hAnsi="Times New Roman" w:cs="Times New Roman"/>
+          <w:sz w:val="24"/>
+        </w:rPr>
+        <w:t>https://www.eda.admin.ch/countries/india/en/home/switzerland-and/bilateral-relations.html</w:t>
+      </w:r>
+      <w:proofErr w:type="gramEnd"/>
+    </w:p>
+    <w:p>
+      <w:pPr>
+        <w:pStyle w:val="Bibliography"/>
+        <w:rPr>
+          <w:rFonts w:ascii="Times New Roman" w:hAnsi="Times New Roman" w:cs="Times New Roman"/>
+          <w:sz w:val="24"/>
+        </w:rPr>
+      </w:pPr>
+      <w:r>
+        <w:rPr>
+          <w:rFonts w:ascii="Times New Roman" w:hAnsi="Times New Roman" w:cs="Times New Roman"/>
+          <w:i/>
+          <w:iCs/>
+          <w:sz w:val="24"/>
+        </w:rPr>
+        <w:t>Embassy of India, Berne, Switzerland: India-Switzerland Relations</w:t>
+      </w:r>
+      <w:r>
+        <w:rPr>
+          <w:rFonts w:ascii="Times New Roman" w:hAnsi="Times New Roman" w:cs="Times New Roman"/>
+          <w:sz w:val="24"/>
+        </w:rPr>
+        <w:t xml:space="preserve">. (n.d.). Retrieved April 5, 2024, from </w:t>
+      </w:r>
+      <w:proofErr w:type="gramStart"/>
+      <w:r>
+        <w:rPr>
+          <w:rFonts w:ascii="Times New Roman" w:hAnsi="Times New Roman" w:cs="Times New Roman"/>
+          <w:sz w:val="24"/>
+        </w:rPr>
+        <w:t>https://www.indembassybern.gov.in/page/india-switzerland/</w:t>
+      </w:r>
+      <w:proofErr w:type="gramEnd"/>
+    </w:p>
+    <w:p>
+      <w:pPr>
+        <w:pStyle w:val="Bibliography"/>
+        <w:rPr>
+          <w:rFonts w:ascii="Times New Roman" w:hAnsi="Times New Roman" w:cs="Times New Roman"/>
+          <w:sz w:val="24"/>
+        </w:rPr>
+      </w:pPr>
+      <w:r>
+        <w:rPr>
+          <w:rFonts w:ascii="Times New Roman" w:hAnsi="Times New Roman" w:cs="Times New Roman"/>
+          <w:i/>
+          <w:iCs/>
+          <w:sz w:val="24"/>
+        </w:rPr>
+        <w:t>India Nominal GDP Growth | Economic Indicators | CEIC</w:t>
+      </w:r>
+      <w:r>
+        <w:rPr>
+          <w:rFonts w:ascii="Times New Roman" w:hAnsi="Times New Roman" w:cs="Times New Roman"/>
+          <w:sz w:val="24"/>
+        </w:rPr>
+        <w:t xml:space="preserve">. (n.d.). Retrieved March 31, 2024, from </w:t>
+      </w:r>
+      <w:proofErr w:type="gramStart"/>
+      <w:r>
+        <w:rPr>
+          <w:rFonts w:ascii="Times New Roman" w:hAnsi="Times New Roman" w:cs="Times New Roman"/>
+          <w:sz w:val="24"/>
+        </w:rPr>
+        <w:t>https://www.ceicdata.com/en/indicator/india/nominal-gdp-growth</w:t>
+      </w:r>
+      <w:proofErr w:type="gramEnd"/>
+    </w:p>
+    <w:p>
+      <w:pPr>
+        <w:pStyle w:val="Bibliography"/>
+        <w:rPr>
+          <w:rFonts w:ascii="Times New Roman" w:hAnsi="Times New Roman" w:cs="Times New Roman"/>
+          <w:sz w:val="24"/>
+        </w:rPr>
+      </w:pPr>
+      <w:r>
+        <w:rPr>
+          <w:rFonts w:ascii="Times New Roman" w:hAnsi="Times New Roman" w:cs="Times New Roman"/>
+          <w:i/>
+          <w:iCs/>
+          <w:sz w:val="24"/>
+        </w:rPr>
+        <w:t>Strong reforms over last 10 years lays foundation of solid growth over next decade: Jefferies—The Economic Times</w:t>
+      </w:r>
+      <w:r>
+        <w:rPr>
+          <w:rFonts w:ascii="Times New Roman" w:hAnsi="Times New Roman" w:cs="Times New Roman"/>
+          <w:sz w:val="24"/>
+        </w:rPr>
+        <w:t xml:space="preserve">. (n.d.). Retrieved March 31, 2024, from </w:t>
+      </w:r>
+      <w:proofErr w:type="gramStart"/>
+      <w:r>
+        <w:rPr>
+          <w:rFonts w:ascii="Times New Roman" w:hAnsi="Times New Roman" w:cs="Times New Roman"/>
+          <w:sz w:val="24"/>
+        </w:rPr>
+        <w:t>https://economictimes.indiatimes.com/news/economy/indicators/strong-reforms-over-last-10-years-lays-foundation-of-solid-growth-over-next-decade-jefferies/articleshow/107912063.cms?from=mdr</w:t>
+      </w:r>
+      <w:proofErr w:type="gramEnd"/>
+    </w:p>
+    <w:p>
+      <w:pPr>
+        <w:pStyle w:val="Bibliography"/>
+        <w:rPr>
+          <w:rFonts w:ascii="Times New Roman" w:hAnsi="Times New Roman" w:cs="Times New Roman"/>
+          <w:sz w:val="24"/>
+        </w:rPr>
+      </w:pPr>
+      <w:proofErr w:type="gramStart"/>
+      <w:r>
+        <w:rPr>
+          <w:rFonts w:ascii="Times New Roman" w:hAnsi="Times New Roman" w:cs="Times New Roman"/>
+          <w:i/>
+          <w:iCs/>
+          <w:sz w:val="24"/>
+        </w:rPr>
+        <w:t>Swiss-Indian</w:t>
+      </w:r>
+      <w:proofErr w:type="gramEnd"/>
+      <w:r>
+        <w:rPr>
+          <w:rFonts w:ascii="Times New Roman" w:hAnsi="Times New Roman" w:cs="Times New Roman"/>
+          <w:i/>
+          <w:iCs/>
+          <w:sz w:val="24"/>
+        </w:rPr>
+        <w:t xml:space="preserve"> scientific cooperation</w:t>
+      </w:r>
+      <w:r>
+        <w:rPr>
+          <w:rFonts w:ascii="Times New Roman" w:hAnsi="Times New Roman" w:cs="Times New Roman"/>
+          <w:sz w:val="24"/>
+        </w:rPr>
+        <w:t xml:space="preserve">. (n.d.). Retrieved April 5, 2024, from </w:t>
+      </w:r>
+      <w:proofErr w:type="gramStart"/>
+      <w:r>
+        <w:rPr>
+          <w:rFonts w:ascii="Times New Roman" w:hAnsi="Times New Roman" w:cs="Times New Roman"/>
+          <w:sz w:val="24"/>
+        </w:rPr>
+        <w:t>https://www.eda.admin.ch/countries/india/en/home/switzerland-and/science-technology-funding.html</w:t>
+      </w:r>
+      <w:proofErr w:type="gramEnd"/>
+    </w:p>
+    <w:p>
+      <w:pPr>
+        <w:pStyle w:val="Bibliography"/>
+        <w:rPr>
+          <w:rFonts w:ascii="Times New Roman" w:hAnsi="Times New Roman" w:cs="Times New Roman"/>
+          <w:sz w:val="24"/>
+        </w:rPr>
+      </w:pPr>
+      <w:proofErr w:type="spellStart"/>
+      <w:r>
+        <w:rPr>
+          <w:rFonts w:ascii="Times New Roman" w:hAnsi="Times New Roman" w:cs="Times New Roman"/>
+          <w:i/>
+          <w:iCs/>
+          <w:sz w:val="24"/>
+        </w:rPr>
+        <w:t>SwitzerlandIndia</w:t>
+      </w:r>
+      <w:proofErr w:type="spellEnd"/>
+      <w:r>
+        <w:rPr>
+          <w:rFonts w:ascii="Times New Roman" w:hAnsi="Times New Roman" w:cs="Times New Roman"/>
+          <w:i/>
+          <w:iCs/>
+          <w:sz w:val="24"/>
+        </w:rPr>
+        <w:t xml:space="preserve"> 75</w:t>
+      </w:r>
+      <w:r>
+        <w:rPr>
+          <w:rFonts w:ascii="Times New Roman" w:hAnsi="Times New Roman" w:cs="Times New Roman"/>
+          <w:sz w:val="24"/>
+        </w:rPr>
+        <w:t xml:space="preserve">. (n.d.). Retrieved April 1, 2024, from </w:t>
+      </w:r>
+      <w:proofErr w:type="gramStart"/>
+      <w:r>
+        <w:rPr>
+          <w:rFonts w:ascii="Times New Roman" w:hAnsi="Times New Roman" w:cs="Times New Roman"/>
+          <w:sz w:val="24"/>
+        </w:rPr>
+        <w:t>https://www.eda.admin.ch/countries/india/en/home/switzerland-and/SwitzerlandIndia75.html</w:t>
+      </w:r>
+      <w:proofErr w:type="gramEnd"/>
+    </w:p>
+    <w:p>
+      <w:pPr>
+        <w:pStyle w:val="Bibliography"/>
+        <w:rPr>
+          <w:rFonts w:ascii="Times New Roman" w:hAnsi="Times New Roman" w:cs="Times New Roman"/>
+          <w:sz w:val="24"/>
+        </w:rPr>
+      </w:pPr>
+      <w:r>
+        <w:rPr>
+          <w:rFonts w:ascii="Times New Roman" w:hAnsi="Times New Roman" w:cs="Times New Roman"/>
+          <w:i/>
+          <w:iCs/>
+          <w:sz w:val="24"/>
+        </w:rPr>
+        <w:t>World Bank Open Data</w:t>
+      </w:r>
+      <w:r>
+        <w:rPr>
+          <w:rFonts w:ascii="Times New Roman" w:hAnsi="Times New Roman" w:cs="Times New Roman"/>
+          <w:sz w:val="24"/>
+        </w:rPr>
+        <w:t xml:space="preserve">. (n.d.-a). World Bank Open Data. Retrieved March 31, 2024, from </w:t>
+      </w:r>
+      <w:proofErr w:type="gramStart"/>
+      <w:r>
+        <w:rPr>
+          <w:rFonts w:ascii="Times New Roman" w:hAnsi="Times New Roman" w:cs="Times New Roman"/>
+          <w:sz w:val="24"/>
+        </w:rPr>
+        <w:t>https://data.worldbank.org</w:t>
+      </w:r>
+      <w:proofErr w:type="gramEnd"/>
+    </w:p>
+    <w:p>
+      <w:pPr>
+        <w:pStyle w:val="Bibliography"/>
+        <w:rPr>
+          <w:rFonts w:ascii="Times New Roman" w:hAnsi="Times New Roman" w:cs="Times New Roman"/>
+          <w:sz w:val="24"/>
+        </w:rPr>
+      </w:pPr>
+      <w:r>
+        <w:rPr>
+          <w:rFonts w:ascii="Times New Roman" w:hAnsi="Times New Roman" w:cs="Times New Roman"/>
+          <w:i/>
+          <w:iCs/>
+          <w:sz w:val="24"/>
+        </w:rPr>
+        <w:t>World Bank Open Data</w:t>
+      </w:r>
+      <w:r>
+        <w:rPr>
+          <w:rFonts w:ascii="Times New Roman" w:hAnsi="Times New Roman" w:cs="Times New Roman"/>
+          <w:sz w:val="24"/>
+        </w:rPr>
+        <w:t xml:space="preserve">. (n.d.-b). World Bank Open Data. Retrieved March 31, 2024, from </w:t>
+      </w:r>
+      <w:proofErr w:type="gramStart"/>
+      <w:r>
+        <w:rPr>
+          <w:rFonts w:ascii="Times New Roman" w:hAnsi="Times New Roman" w:cs="Times New Roman"/>
+          <w:sz w:val="24"/>
+        </w:rPr>
+        <w:t>https://data.worldbank.org</w:t>
+      </w:r>
+      <w:proofErr w:type="gramEnd"/>
+    </w:p>
+    <w:p>
+      <w:pPr>
+        <w:spacing w:line="480" w:lineRule="auto"/>
+        <w:rPr>
+          <w:rFonts w:ascii="Times New Roman" w:hAnsi="Times New Roman" w:cs="Times New Roman"/>
+          <w:sz w:val="24"/>
+          <w:szCs w:val="24"/>
+        </w:rPr>
+      </w:pPr>
+      <w:r>
+        <w:rPr>
+          <w:rFonts w:ascii="Times New Roman" w:hAnsi="Times New Roman" w:cs="Times New Roman"/>
+          <w:sz w:val="24"/>
+          <w:szCs w:val="24"/>
+        </w:rPr>
+        <w:fldChar w:fldCharType="end"/>
       </w:r>
     </w:p>
     <w:p>
@@ -10147,6 +10468,14 @@
       <w:spacing w:after="100"/>
     </w:pPr>
   </w:style>
+  <w:style w:type="paragraph" w:styleId="Bibliography">
+    <w:name w:val="Bibliography"/>
+    <w:basedOn w:val="Normal"/>
+    <w:next w:val="Normal"/>
+    <w:uiPriority w:val="37"/>
+    <w:unhideWhenUsed/>
+    <w:rsid w:val="00B12837"/>
+  </w:style>
 </w:styles>
 </file>
 
